--- a/Documentation/Game notes.docx
+++ b/Documentation/Game notes.docx
@@ -365,6 +365,30 @@
         </w:rPr>
         <w:t>The website will also be hosted on GitHub since it’s free of charge.</w:t>
       </w:r>
+      <w:r>
+        <w:rPr>
+          <w:lang w:val="en-GB"/>
+        </w:rPr>
+        <w:br/>
+      </w:r>
+    </w:p>
+    <w:p>
+      <w:pPr>
+        <w:pStyle w:val="Lijstalinea"/>
+        <w:numPr>
+          <w:ilvl w:val="1"/>
+          <w:numId w:val="3"/>
+        </w:numPr>
+        <w:rPr>
+          <w:lang w:val="en-GB"/>
+        </w:rPr>
+      </w:pPr>
+      <w:r>
+        <w:rPr>
+          <w:lang w:val="en-GB"/>
+        </w:rPr>
+        <w:t>The CSS will be divided into multiple CSS files to make it easy to change and add a possible dark mode version.</w:t>
+      </w:r>
     </w:p>
     <w:p>
       <w:pPr>
@@ -668,6 +692,7 @@
         <w:rPr>
           <w:lang w:val="en-GB"/>
         </w:rPr>
+        <w:lastRenderedPageBreak/>
         <w:t>There is one spot on the map where the player can find out about the time ticking down</w:t>
       </w:r>
       <w:r>
@@ -716,7 +741,6 @@
         <w:rPr>
           <w:lang w:val="en-GB"/>
         </w:rPr>
-        <w:lastRenderedPageBreak/>
         <w:t>The player and character don’t know where they are or how they got here or why they are here</w:t>
       </w:r>
       <w:r>
@@ -728,10 +752,58 @@
     </w:p>
     <w:p>
       <w:pPr>
-        <w:rPr>
-          <w:lang w:val="en-GB"/>
-        </w:rPr>
-      </w:pPr>
+        <w:pStyle w:val="Lijstalinea"/>
+        <w:numPr>
+          <w:ilvl w:val="0"/>
+          <w:numId w:val="3"/>
+        </w:numPr>
+        <w:rPr>
+          <w:b/>
+          <w:lang w:val="en-GB"/>
+        </w:rPr>
+      </w:pPr>
+      <w:r>
+        <w:rPr>
+          <w:b/>
+          <w:lang w:val="en-GB"/>
+        </w:rPr>
+        <w:t>Story</w:t>
+      </w:r>
+      <w:r>
+        <w:rPr>
+          <w:b/>
+          <w:lang w:val="en-GB"/>
+        </w:rPr>
+        <w:t>:</w:t>
+      </w:r>
+      <w:r>
+        <w:rPr>
+          <w:b/>
+          <w:lang w:val="en-GB"/>
+        </w:rPr>
+        <w:br/>
+      </w:r>
+    </w:p>
+    <w:p>
+      <w:pPr>
+        <w:pStyle w:val="Lijstalinea"/>
+        <w:ind w:left="708"/>
+        <w:rPr>
+          <w:lang w:val="en-GB"/>
+        </w:rPr>
+      </w:pPr>
+      <w:r>
+        <w:rPr>
+          <w:lang w:val="en-GB"/>
+        </w:rPr>
+        <w:t>The gam</w:t>
+      </w:r>
+      <w:r>
+        <w:rPr>
+          <w:lang w:val="en-GB"/>
+        </w:rPr>
+        <w:t>e is about an old politician who was hated by the people. After his power being taken away the wiped his memory and threw him in a dome. This dome is for the sole purpose of entertainment for the people who the character oppressed.  The dome is meant to slowly kill the character but not before making the character suffer through x amount of time. It is not meant for the character to escape. Yet this is still what the player has to do. The player will first have to find clues that he’s in this dome. First it will appear that it’s to keep him safe. But if the player keeps searching for clues the player will figure out that it’s the other way around. Can the player escape in time or will the dome take their life.</w:t>
+      </w:r>
       <w:bookmarkStart w:id="1" w:name="_GoBack"/>
       <w:bookmarkEnd w:id="1"/>
     </w:p>
@@ -2440,7 +2512,7 @@
 </file>
 
 <file path=customXml/itemProps1.xml><?xml version="1.0" encoding="utf-8"?>
-<ds:datastoreItem xmlns:ds="http://schemas.openxmlformats.org/officeDocument/2006/customXml" ds:itemID="{473AED96-7B21-4EF3-928E-68FA304F462B}">
+<ds:datastoreItem xmlns:ds="http://schemas.openxmlformats.org/officeDocument/2006/customXml" ds:itemID="{920A6E64-32CF-424E-9596-E2F3A49E01CC}">
   <ds:schemaRefs>
     <ds:schemaRef ds:uri="http://schemas.openxmlformats.org/officeDocument/2006/bibliography"/>
   </ds:schemaRefs>
